--- a/documentatie/userstory.docx
+++ b/documentatie/userstory.docx
@@ -110,13 +110,8 @@
         <w:t xml:space="preserve">Docenten: </w:t>
       </w:r>
       <w:r>
-        <w:t xml:space="preserve">E. </w:t>
-      </w:r>
-      <w:proofErr w:type="spellStart"/>
-      <w:r>
-        <w:t>Turkesteen</w:t>
-      </w:r>
-      <w:proofErr w:type="spellEnd"/>
+        <w:t>E. Turkesteen</w:t>
+      </w:r>
     </w:p>
     <w:p>
       <w:pPr>
@@ -186,15 +181,7 @@
         <w:t xml:space="preserve">Verwacht resultaat: </w:t>
       </w:r>
       <w:r>
-        <w:t xml:space="preserve">Met de </w:t>
-      </w:r>
-      <w:proofErr w:type="spellStart"/>
-      <w:r>
-        <w:t>raspberry</w:t>
-      </w:r>
-      <w:proofErr w:type="spellEnd"/>
-      <w:r>
-        <w:t xml:space="preserve"> pi een scherm in beeld is waar welk nummer aan de beurt is en een QR code om een nummer te </w:t>
+        <w:t xml:space="preserve">Met de raspberry pi een scherm in beeld is waar welk nummer aan de beurt is en een QR code om een nummer te </w:t>
       </w:r>
       <w:r>
         <w:t>kunnen ‘trekken’</w:t>
@@ -215,13 +202,8 @@
         <w:spacing w:line="240" w:lineRule="auto"/>
       </w:pPr>
       <w:r>
-        <w:t xml:space="preserve">User </w:t>
-      </w:r>
-      <w:proofErr w:type="spellStart"/>
-      <w:r>
-        <w:t>stories</w:t>
-      </w:r>
-      <w:proofErr w:type="spellEnd"/>
+        <w:t>User stories</w:t>
+      </w:r>
     </w:p>
     <w:p>
       <w:pPr>
@@ -337,46 +319,41 @@
         </w:pBdr>
         <w:spacing w:line="240" w:lineRule="auto"/>
       </w:pPr>
-      <w:proofErr w:type="spellStart"/>
-      <w:r>
-        <w:t>Serverhost</w:t>
-      </w:r>
-      <w:proofErr w:type="spellEnd"/>
+      <w:r>
+        <w:t xml:space="preserve">Serverhost </w:t>
+      </w:r>
+      <w:r>
+        <w:t xml:space="preserve">op de pi </w:t>
+      </w:r>
+      <w:r>
+        <w:t>voor de website.</w:t>
+      </w:r>
+    </w:p>
+    <w:p>
+      <w:pPr>
+        <w:pBdr>
+          <w:bottom w:val="single" w:sz="4" w:space="1" w:color="auto"/>
+        </w:pBdr>
+        <w:spacing w:line="240" w:lineRule="auto"/>
+      </w:pPr>
+      <w:r>
+        <w:t>Een pagina waar de wachtende nummers en de QR code staat om een nummer te trekken.</w:t>
+      </w:r>
+    </w:p>
+    <w:p>
+      <w:pPr>
+        <w:pBdr>
+          <w:bottom w:val="single" w:sz="4" w:space="1" w:color="auto"/>
+        </w:pBdr>
+        <w:spacing w:line="240" w:lineRule="auto"/>
+      </w:pPr>
+      <w:r>
+        <w:t>Een aanvraagpagina met een knop om een nummer te vragen</w:t>
+      </w:r>
       <w:r>
         <w:t xml:space="preserve"> </w:t>
       </w:r>
       <w:r>
-        <w:t xml:space="preserve">op de pi </w:t>
-      </w:r>
-      <w:r>
-        <w:t>voor de website.</w:t>
-      </w:r>
-    </w:p>
-    <w:p>
-      <w:pPr>
-        <w:pBdr>
-          <w:bottom w:val="single" w:sz="4" w:space="1" w:color="auto"/>
-        </w:pBdr>
-        <w:spacing w:line="240" w:lineRule="auto"/>
-      </w:pPr>
-      <w:r>
-        <w:t>Een pagina waar de wachtende nummers en de QR code staat om een nummer te trekken.</w:t>
-      </w:r>
-    </w:p>
-    <w:p>
-      <w:pPr>
-        <w:pBdr>
-          <w:bottom w:val="single" w:sz="4" w:space="1" w:color="auto"/>
-        </w:pBdr>
-        <w:spacing w:line="240" w:lineRule="auto"/>
-      </w:pPr>
-      <w:r>
-        <w:t>Een aanvraagpagina met een knop om een nummer te vragen</w:t>
-      </w:r>
-      <w:r>
-        <w:t xml:space="preserve"> </w:t>
-      </w:r>
-      <w:r>
         <w:t>en pagina met het nummer dat ze gekregen hebben</w:t>
       </w:r>
       <w:r>
@@ -391,15 +368,7 @@
         <w:spacing w:line="240" w:lineRule="auto"/>
       </w:pPr>
       <w:r>
-        <w:t xml:space="preserve">De </w:t>
-      </w:r>
-      <w:proofErr w:type="spellStart"/>
-      <w:r>
-        <w:t>raspberry</w:t>
-      </w:r>
-      <w:proofErr w:type="spellEnd"/>
-      <w:r>
-        <w:t xml:space="preserve"> pi heeft een next knop en reset knop.</w:t>
+        <w:t>De raspberry pi heeft een next knop en reset knop.</w:t>
       </w:r>
     </w:p>
     <w:p>
@@ -691,34 +660,13 @@
         <w:t>Python</w:t>
       </w:r>
       <w:r>
-        <w:t xml:space="preserve"> wordt gebruikt voor de </w:t>
-      </w:r>
-      <w:proofErr w:type="spellStart"/>
-      <w:r>
-        <w:t>raspberry</w:t>
-      </w:r>
-      <w:proofErr w:type="spellEnd"/>
-      <w:r>
-        <w:t xml:space="preserve"> pi voor de knoppen</w:t>
-      </w:r>
-      <w:r>
-        <w:t xml:space="preserve">, </w:t>
-      </w:r>
-      <w:proofErr w:type="spellStart"/>
-      <w:r>
-        <w:t>php</w:t>
-      </w:r>
-      <w:proofErr w:type="spellEnd"/>
-      <w:r>
-        <w:t xml:space="preserve"> voor de website en </w:t>
-      </w:r>
-      <w:proofErr w:type="spellStart"/>
-      <w:r>
-        <w:t>json</w:t>
-      </w:r>
-      <w:proofErr w:type="spellEnd"/>
-      <w:r>
-        <w:t xml:space="preserve"> </w:t>
+        <w:t xml:space="preserve"> wordt gebruikt voor de raspberry pi voor de knoppen</w:t>
+      </w:r>
+      <w:r>
+        <w:t>, php</w:t>
+      </w:r>
+      <w:r>
+        <w:t xml:space="preserve"> voor de website en json </w:t>
       </w:r>
       <w:r>
         <w:t>voor de nummer volgorde data</w:t>
@@ -802,62 +750,22 @@
     </w:p>
     <w:p>
       <w:r>
-        <w:t xml:space="preserve">Werkt de reset, dat de </w:t>
-      </w:r>
-      <w:proofErr w:type="spellStart"/>
-      <w:r>
-        <w:t>json</w:t>
-      </w:r>
-      <w:proofErr w:type="spellEnd"/>
-      <w:r>
-        <w:t xml:space="preserve"> leeg wordt gemaakt.</w:t>
-      </w:r>
-    </w:p>
-    <w:p>
-      <w:r>
-        <w:t xml:space="preserve">Wordt het beeld met wie er aan de beurt is </w:t>
-      </w:r>
-      <w:proofErr w:type="spellStart"/>
-      <w:r>
-        <w:t>gerefresht</w:t>
-      </w:r>
-      <w:proofErr w:type="spellEnd"/>
-      <w:r>
-        <w:t xml:space="preserve">. De wachtrij </w:t>
-      </w:r>
-      <w:proofErr w:type="spellStart"/>
-      <w:r>
-        <w:t>geupdate</w:t>
-      </w:r>
-      <w:proofErr w:type="spellEnd"/>
-      <w:r>
-        <w:t xml:space="preserve"> als er een nieuwe wachtende is, als er gereset is en als er op next gedrukt is.</w:t>
-      </w:r>
-    </w:p>
-    <w:p>
-      <w:pPr>
-        <w:pBdr>
-          <w:bottom w:val="single" w:sz="4" w:space="1" w:color="auto"/>
-        </w:pBdr>
-      </w:pPr>
-      <w:r>
-        <w:t xml:space="preserve">Kan er een persoon een ticket aanvragen via de </w:t>
-      </w:r>
-      <w:proofErr w:type="spellStart"/>
-      <w:r>
-        <w:t>de</w:t>
-      </w:r>
-      <w:proofErr w:type="spellEnd"/>
-      <w:r>
-        <w:t xml:space="preserve"> </w:t>
-      </w:r>
-      <w:proofErr w:type="spellStart"/>
-      <w:r>
-        <w:t>qr</w:t>
-      </w:r>
-      <w:proofErr w:type="spellEnd"/>
-      <w:r>
-        <w:t>-code.</w:t>
+        <w:t>Werkt de reset, dat de json leeg wordt gemaakt.</w:t>
+      </w:r>
+    </w:p>
+    <w:p>
+      <w:r>
+        <w:t>Wordt het beeld met wie er aan de beurt is gerefresht. De wachtrij geupdate als er een nieuwe wachtende is, als er gereset is en als er op next gedrukt is.</w:t>
+      </w:r>
+    </w:p>
+    <w:p>
+      <w:pPr>
+        <w:pBdr>
+          <w:bottom w:val="single" w:sz="4" w:space="1" w:color="auto"/>
+        </w:pBdr>
+      </w:pPr>
+      <w:r>
+        <w:t>Kan er een persoon een ticket aanvragen via de de qr-code.</w:t>
       </w:r>
     </w:p>
     <w:p/>
@@ -951,34 +859,18 @@
         <w:spacing w:line="240" w:lineRule="auto"/>
       </w:pPr>
       <w:r>
-        <w:t xml:space="preserve">Een inlogpagina is af en werkt met </w:t>
-      </w:r>
-      <w:proofErr w:type="spellStart"/>
-      <w:r>
-        <w:t>sessions</w:t>
-      </w:r>
-      <w:proofErr w:type="spellEnd"/>
-      <w:r>
-        <w:t>.</w:t>
-      </w:r>
-    </w:p>
-    <w:p>
-      <w:pPr>
-        <w:pBdr>
-          <w:bottom w:val="single" w:sz="4" w:space="1" w:color="auto"/>
-        </w:pBdr>
-        <w:spacing w:line="240" w:lineRule="auto"/>
-      </w:pPr>
-      <w:r>
-        <w:t xml:space="preserve">Er is een pagina met een knop next en reset. Next is voor volgend nummer, reset is voor </w:t>
-      </w:r>
-      <w:proofErr w:type="spellStart"/>
-      <w:r>
-        <w:t>json</w:t>
-      </w:r>
-      <w:proofErr w:type="spellEnd"/>
-      <w:r>
-        <w:t xml:space="preserve"> leegmaken/verwijderen.</w:t>
+        <w:t>Een inlogpagina is af en werkt met sessions.</w:t>
+      </w:r>
+    </w:p>
+    <w:p>
+      <w:pPr>
+        <w:pBdr>
+          <w:bottom w:val="single" w:sz="4" w:space="1" w:color="auto"/>
+        </w:pBdr>
+        <w:spacing w:line="240" w:lineRule="auto"/>
+      </w:pPr>
+      <w:r>
+        <w:t>Er is een pagina met een knop next en reset. Next is voor volgend nummer, reset is voor json leegmaken/verwijderen.</w:t>
       </w:r>
     </w:p>
     <w:p>
@@ -1288,31 +1180,7 @@
         </w:pBdr>
       </w:pPr>
       <w:r>
-        <w:t xml:space="preserve">Python wordt gebruikt voor de </w:t>
-      </w:r>
-      <w:proofErr w:type="spellStart"/>
-      <w:r>
-        <w:t>raspberry</w:t>
-      </w:r>
-      <w:proofErr w:type="spellEnd"/>
-      <w:r>
-        <w:t xml:space="preserve"> pi voor de knoppen, </w:t>
-      </w:r>
-      <w:proofErr w:type="spellStart"/>
-      <w:r>
-        <w:t>php</w:t>
-      </w:r>
-      <w:proofErr w:type="spellEnd"/>
-      <w:r>
-        <w:t xml:space="preserve"> voor de website en </w:t>
-      </w:r>
-      <w:proofErr w:type="spellStart"/>
-      <w:r>
-        <w:t>json</w:t>
-      </w:r>
-      <w:proofErr w:type="spellEnd"/>
-      <w:r>
-        <w:t xml:space="preserve"> voor de nummer volgorde data.</w:t>
+        <w:t>Python wordt gebruikt voor de raspberry pi voor de knoppen, php voor de website en json voor de nummer volgorde data.</w:t>
       </w:r>
       <w:r>
         <w:t xml:space="preserve"> </w:t>
@@ -1399,44 +1267,15 @@
     </w:p>
     <w:p>
       <w:r>
-        <w:t xml:space="preserve">Werkt de reset knop, dat de </w:t>
-      </w:r>
-      <w:proofErr w:type="spellStart"/>
-      <w:r>
-        <w:t>json</w:t>
-      </w:r>
-      <w:proofErr w:type="spellEnd"/>
-      <w:r>
-        <w:t xml:space="preserve"> leeg wordt gemaakt.</w:t>
-      </w:r>
-    </w:p>
-    <w:p>
-      <w:r>
-        <w:t xml:space="preserve">Wordt het beeld met wie er aan de beurt is </w:t>
-      </w:r>
-      <w:proofErr w:type="spellStart"/>
-      <w:r>
-        <w:t>gerefresht</w:t>
-      </w:r>
-      <w:proofErr w:type="spellEnd"/>
-      <w:r>
-        <w:t xml:space="preserve">. De wachtrij </w:t>
-      </w:r>
-      <w:proofErr w:type="spellStart"/>
-      <w:r>
-        <w:t>geupdate</w:t>
-      </w:r>
-      <w:proofErr w:type="spellEnd"/>
-      <w:r>
-        <w:t xml:space="preserve"> als er gereset is en als er op next geklikt is.</w:t>
-      </w:r>
-    </w:p>
-    <w:p>
-      <w:pPr>
-        <w:pBdr>
-          <w:bottom w:val="single" w:sz="4" w:space="1" w:color="auto"/>
-        </w:pBdr>
-      </w:pPr>
+        <w:t>Werkt de reset knop, dat de json leeg wordt gemaakt.</w:t>
+      </w:r>
+    </w:p>
+    <w:p>
+      <w:r>
+        <w:t>Wordt het beeld met wie er aan de beurt is gerefresht. De wachtrij geupdate als er gereset is en als er op next geklikt is.</w:t>
+      </w:r>
+    </w:p>
+    <w:p>
       <w:r>
         <w:t>Kan er uitgelogd worden. Als de er niet ingelogd is en er wordt in de browser naar control pagina gezocht dat je dan naar de inlog pagina gestuurd wordt.</w:t>
       </w:r>
@@ -1449,6 +1288,266 @@
       </w:pPr>
       <w:r>
         <w:t>Meerdere mensen gebruiken het ticketsysteem en zien niet elkaars tickets.</w:t>
+      </w:r>
+    </w:p>
+    <w:p/>
+    <w:p>
+      <w:pPr>
+        <w:pBdr>
+          <w:bottom w:val="single" w:sz="4" w:space="1" w:color="auto"/>
+        </w:pBdr>
+        <w:spacing w:line="240" w:lineRule="auto"/>
+      </w:pPr>
+      <w:r>
+        <w:rPr>
+          <w:b/>
+          <w:bCs/>
+          <w:sz w:val="36"/>
+          <w:szCs w:val="36"/>
+        </w:rPr>
+        <w:t>Titel:</w:t>
+      </w:r>
+      <w:r>
+        <w:t xml:space="preserve"> </w:t>
+      </w:r>
+      <w:r>
+        <w:rPr>
+          <w:sz w:val="36"/>
+          <w:szCs w:val="36"/>
+        </w:rPr>
+        <w:t xml:space="preserve">Ticketsystem </w:t>
+      </w:r>
+      <w:r>
+        <w:rPr>
+          <w:sz w:val="36"/>
+          <w:szCs w:val="36"/>
+        </w:rPr>
+        <w:t>interface</w:t>
+      </w:r>
+    </w:p>
+    <w:p>
+      <w:pPr>
+        <w:spacing w:line="240" w:lineRule="auto"/>
+        <w:rPr>
+          <w:b/>
+          <w:bCs/>
+        </w:rPr>
+      </w:pPr>
+      <w:r>
+        <w:rPr>
+          <w:b/>
+          <w:bCs/>
+        </w:rPr>
+        <w:t>Acceptatiecriteria</w:t>
+      </w:r>
+      <w:r>
+        <w:rPr>
+          <w:b/>
+          <w:bCs/>
+        </w:rPr>
+        <w:t>:</w:t>
+      </w:r>
+    </w:p>
+    <w:p>
+      <w:pPr>
+        <w:pBdr>
+          <w:bottom w:val="single" w:sz="4" w:space="1" w:color="auto"/>
+        </w:pBdr>
+        <w:spacing w:line="240" w:lineRule="auto"/>
+      </w:pPr>
+      <w:r>
+        <w:t>Het ontwerp is 90% toegepast op het systeem</w:t>
+      </w:r>
+      <w:r>
+        <w:t>.</w:t>
+      </w:r>
+    </w:p>
+    <w:p>
+      <w:pPr>
+        <w:pBdr>
+          <w:bottom w:val="single" w:sz="4" w:space="1" w:color="auto"/>
+        </w:pBdr>
+        <w:spacing w:line="240" w:lineRule="auto"/>
+      </w:pPr>
+      <w:r>
+        <w:t>De next knop speelt een geluidje af.</w:t>
+      </w:r>
+    </w:p>
+    <w:p>
+      <w:pPr>
+        <w:pBdr>
+          <w:bottom w:val="single" w:sz="4" w:space="1" w:color="auto"/>
+        </w:pBdr>
+        <w:spacing w:line="240" w:lineRule="auto"/>
+      </w:pPr>
+      <w:r>
+        <w:t>De info knop geeft info weer.</w:t>
+      </w:r>
+    </w:p>
+    <w:p>
+      <w:pPr>
+        <w:pBdr>
+          <w:bottom w:val="single" w:sz="4" w:space="1" w:color="auto"/>
+        </w:pBdr>
+        <w:spacing w:line="240" w:lineRule="auto"/>
+      </w:pPr>
+      <w:r>
+        <w:lastRenderedPageBreak/>
+        <w:t>Je kan op de vraag klikken om de heel vraag in beeld te hebben.</w:t>
+      </w:r>
+    </w:p>
+    <w:p>
+      <w:pPr>
+        <w:rPr>
+          <w:b/>
+          <w:bCs/>
+        </w:rPr>
+      </w:pPr>
+      <w:r>
+        <w:rPr>
+          <w:b/>
+          <w:bCs/>
+        </w:rPr>
+        <w:t>Functionele ontwerpdocumentatie</w:t>
+      </w:r>
+      <w:r>
+        <w:rPr>
+          <w:b/>
+          <w:bCs/>
+        </w:rPr>
+        <w:t>:</w:t>
+      </w:r>
+      <w:r>
+        <w:rPr>
+          <w:noProof/>
+        </w:rPr>
+        <w:t xml:space="preserve"> </w:t>
+      </w:r>
+      <w:r>
+        <w:rPr>
+          <w:b/>
+          <w:bCs/>
+        </w:rPr>
+        <w:drawing>
+          <wp:inline distT="0" distB="0" distL="0" distR="0" wp14:anchorId="52D46F49" wp14:editId="3160E5D9">
+            <wp:extent cx="5760720" cy="2948305"/>
+            <wp:effectExtent l="0" t="0" r="0" b="4445"/>
+            <wp:docPr id="16" name="Afbeelding 16"/>
+            <wp:cNvGraphicFramePr>
+              <a:graphicFrameLocks xmlns:a="http://schemas.openxmlformats.org/drawingml/2006/main" noChangeAspect="1"/>
+            </wp:cNvGraphicFramePr>
+            <a:graphic xmlns:a="http://schemas.openxmlformats.org/drawingml/2006/main">
+              <a:graphicData uri="http://schemas.openxmlformats.org/drawingml/2006/picture">
+                <pic:pic xmlns:pic="http://schemas.openxmlformats.org/drawingml/2006/picture">
+                  <pic:nvPicPr>
+                    <pic:cNvPr id="1" name=""/>
+                    <pic:cNvPicPr/>
+                  </pic:nvPicPr>
+                  <pic:blipFill>
+                    <a:blip r:embed="rId16"/>
+                    <a:stretch>
+                      <a:fillRect/>
+                    </a:stretch>
+                  </pic:blipFill>
+                  <pic:spPr>
+                    <a:xfrm>
+                      <a:off x="0" y="0"/>
+                      <a:ext cx="5760720" cy="2948305"/>
+                    </a:xfrm>
+                    <a:prstGeom prst="rect">
+                      <a:avLst/>
+                    </a:prstGeom>
+                  </pic:spPr>
+                </pic:pic>
+              </a:graphicData>
+            </a:graphic>
+          </wp:inline>
+        </w:drawing>
+      </w:r>
+    </w:p>
+    <w:p>
+      <w:pPr>
+        <w:rPr>
+          <w:b/>
+          <w:bCs/>
+        </w:rPr>
+      </w:pPr>
+      <w:r>
+        <w:rPr>
+          <w:b/>
+          <w:bCs/>
+        </w:rPr>
+        <w:t>Technische documentatie</w:t>
+      </w:r>
+      <w:r>
+        <w:rPr>
+          <w:b/>
+          <w:bCs/>
+        </w:rPr>
+        <w:t>:</w:t>
+      </w:r>
+    </w:p>
+    <w:p>
+      <w:pPr>
+        <w:pBdr>
+          <w:bottom w:val="single" w:sz="4" w:space="1" w:color="auto"/>
+        </w:pBdr>
+      </w:pPr>
+      <w:r>
+        <w:t>Dit zou gemaakt worden met php, javascript en css.</w:t>
+      </w:r>
+    </w:p>
+    <w:p>
+      <w:pPr>
+        <w:pBdr>
+          <w:bottom w:val="single" w:sz="4" w:space="1" w:color="auto"/>
+        </w:pBdr>
+      </w:pPr>
+    </w:p>
+    <w:p>
+      <w:pPr>
+        <w:rPr>
+          <w:b/>
+          <w:bCs/>
+        </w:rPr>
+      </w:pPr>
+      <w:r>
+        <w:rPr>
+          <w:b/>
+          <w:bCs/>
+        </w:rPr>
+        <w:t>Testcases:</w:t>
+      </w:r>
+    </w:p>
+    <w:p>
+      <w:r>
+        <w:t xml:space="preserve">Als er </w:t>
+      </w:r>
+      <w:r>
+        <w:t>op info geklikt wordt krijg je het scherm met de uitleg in beeld</w:t>
+      </w:r>
+      <w:r>
+        <w:t>.</w:t>
+      </w:r>
+    </w:p>
+    <w:p>
+      <w:pPr>
+        <w:pBdr>
+          <w:bottom w:val="single" w:sz="4" w:space="1" w:color="auto"/>
+        </w:pBdr>
+      </w:pPr>
+      <w:r>
+        <w:t>Als je op de vraag in het beeld aan de rechter kant dat je de hele vraag in beeld krijgt.</w:t>
+      </w:r>
+    </w:p>
+    <w:p>
+      <w:pPr>
+        <w:pBdr>
+          <w:bottom w:val="single" w:sz="4" w:space="1" w:color="auto"/>
+        </w:pBdr>
+      </w:pPr>
+      <w:r>
+        <w:t>Als er op next geklikt wordt er een geluidje afspeelt</w:t>
       </w:r>
     </w:p>
     <w:sectPr>
